--- a/Prácticas/Bajar Volumen/Reporte.docx
+++ b/Prácticas/Bajar Volumen/Reporte.docx
@@ -545,8 +545,6 @@
         </w:rPr>
         <w:t xml:space="preserve"> analizando la cabecera que describe su estructura.</w:t>
       </w:r>
-      <w:bookmarkStart w:id="0" w:name="_GoBack"/>
-      <w:bookmarkEnd w:id="0"/>
     </w:p>
     <w:p>
       <w:pPr>
@@ -581,14 +579,14 @@
           <w:b/>
         </w:rPr>
       </w:pPr>
-      <w:bookmarkStart w:id="1" w:name="_Toc305188108"/>
-      <w:bookmarkStart w:id="2" w:name="_Toc305188168"/>
-      <w:bookmarkStart w:id="3" w:name="_Toc305188397"/>
-      <w:bookmarkStart w:id="4" w:name="_Toc305188507"/>
-      <w:bookmarkStart w:id="5" w:name="_Toc305189013"/>
-      <w:bookmarkStart w:id="6" w:name="_Toc305189067"/>
-      <w:bookmarkStart w:id="7" w:name="_Toc305189198"/>
-      <w:bookmarkStart w:id="8" w:name="_Toc305189221"/>
+      <w:bookmarkStart w:id="0" w:name="_Toc305188108"/>
+      <w:bookmarkStart w:id="1" w:name="_Toc305188168"/>
+      <w:bookmarkStart w:id="2" w:name="_Toc305188397"/>
+      <w:bookmarkStart w:id="3" w:name="_Toc305188507"/>
+      <w:bookmarkStart w:id="4" w:name="_Toc305189013"/>
+      <w:bookmarkStart w:id="5" w:name="_Toc305189067"/>
+      <w:bookmarkStart w:id="6" w:name="_Toc305189198"/>
+      <w:bookmarkStart w:id="7" w:name="_Toc305189221"/>
       <w:r>
         <w:rPr>
           <w:rFonts w:ascii="Times New Roman" w:hAnsi="Times New Roman" w:cs="Times New Roman"/>
@@ -603,6 +601,7 @@
         </w:rPr>
         <w:t>:</w:t>
       </w:r>
+      <w:bookmarkEnd w:id="0"/>
       <w:bookmarkEnd w:id="1"/>
       <w:bookmarkEnd w:id="2"/>
       <w:bookmarkEnd w:id="3"/>
@@ -610,7 +609,6 @@
       <w:bookmarkEnd w:id="5"/>
       <w:bookmarkEnd w:id="6"/>
       <w:bookmarkEnd w:id="7"/>
-      <w:bookmarkEnd w:id="8"/>
     </w:p>
     <w:p>
       <w:pPr>
@@ -627,19 +625,16 @@
           <w:b/>
           <w:bCs/>
         </w:rPr>
-        <w:t>Joel Mauricio Romero Gamarra</w:t>
-      </w:r>
-    </w:p>
-    <w:p>
-      <w:pPr>
-        <w:spacing w:after="0"/>
-        <w:jc w:val="right"/>
+        <w:t>Romero Gamarra</w:t>
+      </w:r>
+      <w:r>
         <w:rPr>
           <w:rFonts w:ascii="Times New Roman" w:hAnsi="Times New Roman" w:cs="Times New Roman"/>
           <w:b/>
           <w:bCs/>
         </w:rPr>
-      </w:pPr>
+        <w:t xml:space="preserve"> Joel Mauricio</w:t>
+      </w:r>
     </w:p>
     <w:p>
       <w:pPr>
@@ -648,17 +643,29 @@
         <w:rPr>
           <w:rFonts w:ascii="Times New Roman" w:hAnsi="Times New Roman" w:cs="Times New Roman"/>
           <w:b/>
-        </w:rPr>
-      </w:pPr>
-      <w:bookmarkStart w:id="9" w:name="_Toc305188111"/>
-      <w:bookmarkStart w:id="10" w:name="_Toc305188171"/>
-      <w:bookmarkStart w:id="11" w:name="_Toc305188400"/>
-      <w:bookmarkStart w:id="12" w:name="_Toc305188510"/>
-      <w:bookmarkStart w:id="13" w:name="_Toc305189016"/>
-      <w:bookmarkStart w:id="14" w:name="_Toc305189070"/>
-      <w:bookmarkStart w:id="15" w:name="_Toc305189201"/>
-      <w:bookmarkStart w:id="16" w:name="_Toc305189224"/>
-    </w:p>
+          <w:bCs/>
+        </w:rPr>
+      </w:pPr>
+    </w:p>
+    <w:p>
+      <w:pPr>
+        <w:spacing w:after="0"/>
+        <w:jc w:val="right"/>
+        <w:rPr>
+          <w:rFonts w:ascii="Times New Roman" w:hAnsi="Times New Roman" w:cs="Times New Roman"/>
+          <w:b/>
+        </w:rPr>
+      </w:pPr>
+      <w:bookmarkStart w:id="8" w:name="_Toc305188111"/>
+      <w:bookmarkStart w:id="9" w:name="_Toc305188171"/>
+      <w:bookmarkStart w:id="10" w:name="_Toc305188400"/>
+      <w:bookmarkStart w:id="11" w:name="_Toc305188510"/>
+      <w:bookmarkStart w:id="12" w:name="_Toc305189016"/>
+      <w:bookmarkStart w:id="13" w:name="_Toc305189070"/>
+      <w:bookmarkStart w:id="14" w:name="_Toc305189201"/>
+      <w:bookmarkStart w:id="15" w:name="_Toc305189224"/>
+    </w:p>
+    <w:bookmarkEnd w:id="8"/>
     <w:bookmarkEnd w:id="9"/>
     <w:bookmarkEnd w:id="10"/>
     <w:bookmarkEnd w:id="11"/>
@@ -666,7 +673,6 @@
     <w:bookmarkEnd w:id="13"/>
     <w:bookmarkEnd w:id="14"/>
     <w:bookmarkEnd w:id="15"/>
-    <w:bookmarkEnd w:id="16"/>
     <w:p>
       <w:pPr>
         <w:spacing w:after="0"/>
@@ -715,7 +721,14 @@
           <w:rFonts w:ascii="Times New Roman" w:hAnsi="Times New Roman" w:cs="Times New Roman"/>
           <w:bCs/>
         </w:rPr>
-        <w:t>EDUARDO GUTIÉRREZ ALDANA</w:t>
+        <w:t>GUTIÉRREZ ALDANA</w:t>
+      </w:r>
+      <w:r>
+        <w:rPr>
+          <w:rFonts w:ascii="Times New Roman" w:hAnsi="Times New Roman" w:cs="Times New Roman"/>
+          <w:bCs/>
+        </w:rPr>
+        <w:t xml:space="preserve"> EDUARDO</w:t>
       </w:r>
     </w:p>
     <w:p>
@@ -757,7 +770,7 @@
           <w:bCs/>
         </w:rPr>
       </w:pPr>
-      <w:bookmarkStart w:id="17" w:name="Indice"/>
+      <w:bookmarkStart w:id="16" w:name="Indice"/>
     </w:p>
     <w:p>
       <w:pPr>
@@ -785,6 +798,7 @@
           <w:rFonts w:ascii="Times New Roman" w:hAnsi="Times New Roman" w:cs="Times New Roman"/>
           <w:b/>
           <w:bCs/>
+          <w:sz w:val="32"/>
         </w:rPr>
       </w:pPr>
       <w:r>
@@ -792,12 +806,13 @@
           <w:rFonts w:ascii="Times New Roman" w:hAnsi="Times New Roman" w:cs="Times New Roman"/>
           <w:b/>
           <w:bCs/>
+          <w:sz w:val="32"/>
         </w:rPr>
         <w:lastRenderedPageBreak/>
         <w:t>Índice</w:t>
       </w:r>
     </w:p>
-    <w:bookmarkEnd w:id="17" w:displacedByCustomXml="next"/>
+    <w:bookmarkEnd w:id="16" w:displacedByCustomXml="next"/>
     <w:sdt>
       <w:sdtPr>
         <w:rPr>
@@ -826,6 +841,7 @@
             <w:pStyle w:val="TtuloTDC"/>
             <w:rPr>
               <w:rFonts w:ascii="Times New Roman" w:hAnsi="Times New Roman" w:cs="Times New Roman"/>
+              <w:sz w:val="32"/>
               <w:szCs w:val="22"/>
               <w:lang w:val="es-MX"/>
             </w:rPr>
@@ -833,6 +849,7 @@
           <w:r>
             <w:rPr>
               <w:rFonts w:ascii="Times New Roman" w:hAnsi="Times New Roman" w:cs="Times New Roman"/>
+              <w:sz w:val="32"/>
               <w:szCs w:val="22"/>
               <w:lang w:val="es-MX"/>
             </w:rPr>
@@ -1504,7 +1521,7 @@
           <w:szCs w:val="22"/>
         </w:rPr>
       </w:pPr>
-      <w:bookmarkStart w:id="18" w:name="_Toc476313175"/>
+      <w:bookmarkStart w:id="17" w:name="_Toc476313175"/>
       <w:r>
         <w:rPr>
           <w:rFonts w:ascii="Times New Roman" w:hAnsi="Times New Roman" w:cs="Times New Roman"/>
@@ -1530,78 +1547,86 @@
         </w:rPr>
         <w:t>:</w:t>
       </w:r>
+      <w:bookmarkEnd w:id="17"/>
+    </w:p>
+    <w:p>
+      <w:pPr>
+        <w:jc w:val="both"/>
+        <w:rPr>
+          <w:rFonts w:ascii="Times New Roman" w:hAnsi="Times New Roman" w:cs="Times New Roman"/>
+        </w:rPr>
+      </w:pPr>
+    </w:p>
+    <w:p>
+      <w:pPr>
+        <w:jc w:val="both"/>
+        <w:rPr>
+          <w:rFonts w:ascii="Times New Roman" w:hAnsi="Times New Roman" w:cs="Times New Roman"/>
+        </w:rPr>
+      </w:pPr>
+      <w:r>
+        <w:rPr>
+          <w:rFonts w:ascii="Times New Roman" w:hAnsi="Times New Roman" w:cs="Times New Roman"/>
+        </w:rPr>
+        <w:t>Lo que se pretendía al inicio de esta práctica, es bajar el volumen de un archivo wav a la mitad, por lo tanto, había que familiarizarse primero con este tipo de archivos y su manejo en lenguaje C para poder modificar su configuración (específicamente, el volumen).</w:t>
+      </w:r>
+    </w:p>
+    <w:p>
+      <w:pPr>
+        <w:jc w:val="both"/>
+        <w:rPr>
+          <w:rFonts w:ascii="Times New Roman" w:hAnsi="Times New Roman" w:cs="Times New Roman"/>
+        </w:rPr>
+      </w:pPr>
+      <w:r>
+        <w:rPr>
+          <w:rFonts w:ascii="Times New Roman" w:hAnsi="Times New Roman" w:cs="Times New Roman"/>
+        </w:rPr>
+        <w:t>Para</w:t>
+      </w:r>
+      <w:r>
+        <w:rPr>
+          <w:rFonts w:ascii="Times New Roman" w:hAnsi="Times New Roman" w:cs="Times New Roman"/>
+        </w:rPr>
+        <w:t xml:space="preserve"> esto se hace un pre-análisis de la cabecera que compone</w:t>
+      </w:r>
+      <w:r>
+        <w:rPr>
+          <w:rFonts w:ascii="Times New Roman" w:hAnsi="Times New Roman" w:cs="Times New Roman"/>
+        </w:rPr>
+        <w:t xml:space="preserve"> a cualquier archivo de tipo WAV</w:t>
+      </w:r>
+      <w:r>
+        <w:rPr>
+          <w:rFonts w:ascii="Times New Roman" w:hAnsi="Times New Roman" w:cs="Times New Roman"/>
+        </w:rPr>
+        <w:t>.</w:t>
+      </w:r>
+      <w:r>
+        <w:rPr>
+          <w:rFonts w:ascii="Times New Roman" w:hAnsi="Times New Roman" w:cs="Times New Roman"/>
+        </w:rPr>
+        <w:t xml:space="preserve"> Un dato interesante de este tipo de </w:t>
+      </w:r>
+      <w:r>
+        <w:rPr>
+          <w:rFonts w:ascii="Times New Roman" w:hAnsi="Times New Roman" w:cs="Times New Roman"/>
+        </w:rPr>
+        <w:t>archivos</w:t>
+      </w:r>
+      <w:r>
+        <w:rPr>
+          <w:rFonts w:ascii="Times New Roman" w:hAnsi="Times New Roman" w:cs="Times New Roman"/>
+        </w:rPr>
+        <w:t xml:space="preserve"> es que no utiliza compresión (PCM, uno de los segmentos de su cabecera), esto significa que un archivo pesa mucho más que cualquier otro tipo de archivo del mismo tamaño, además, es un formato que se utiliza p</w:t>
+      </w:r>
+      <w:bookmarkStart w:id="18" w:name="_GoBack"/>
       <w:bookmarkEnd w:id="18"/>
-    </w:p>
-    <w:p>
-      <w:pPr>
-        <w:jc w:val="both"/>
+      <w:r>
         <w:rPr>
           <w:rFonts w:ascii="Times New Roman" w:hAnsi="Times New Roman" w:cs="Times New Roman"/>
         </w:rPr>
-      </w:pPr>
-    </w:p>
-    <w:p>
-      <w:pPr>
-        <w:jc w:val="both"/>
-        <w:rPr>
-          <w:rFonts w:ascii="Times New Roman" w:hAnsi="Times New Roman" w:cs="Times New Roman"/>
-        </w:rPr>
-      </w:pPr>
-      <w:r>
-        <w:rPr>
-          <w:rFonts w:ascii="Times New Roman" w:hAnsi="Times New Roman" w:cs="Times New Roman"/>
-        </w:rPr>
-        <w:t>Lo que se pretendía al inicio de esta práctica, es bajar el volumen de un archivo wav a la mitad, por lo tanto, había que familiarizarse primero con este tipo de archivos y su manejo en lenguaje C para poder modificar su configuración (específicamente, el volumen).</w:t>
-      </w:r>
-    </w:p>
-    <w:p>
-      <w:pPr>
-        <w:jc w:val="both"/>
-        <w:rPr>
-          <w:rFonts w:ascii="Times New Roman" w:hAnsi="Times New Roman" w:cs="Times New Roman"/>
-        </w:rPr>
-      </w:pPr>
-      <w:r>
-        <w:rPr>
-          <w:rFonts w:ascii="Times New Roman" w:hAnsi="Times New Roman" w:cs="Times New Roman"/>
-        </w:rPr>
-        <w:t>Para</w:t>
-      </w:r>
-      <w:r>
-        <w:rPr>
-          <w:rFonts w:ascii="Times New Roman" w:hAnsi="Times New Roman" w:cs="Times New Roman"/>
-        </w:rPr>
-        <w:t xml:space="preserve"> esto se hace un pre-análisis de la cabecera que compone</w:t>
-      </w:r>
-      <w:r>
-        <w:rPr>
-          <w:rFonts w:ascii="Times New Roman" w:hAnsi="Times New Roman" w:cs="Times New Roman"/>
-        </w:rPr>
-        <w:t xml:space="preserve"> a cualquier archivo de tipo WAV</w:t>
-      </w:r>
-      <w:r>
-        <w:rPr>
-          <w:rFonts w:ascii="Times New Roman" w:hAnsi="Times New Roman" w:cs="Times New Roman"/>
-        </w:rPr>
-        <w:t>.</w:t>
-      </w:r>
-      <w:r>
-        <w:rPr>
-          <w:rFonts w:ascii="Times New Roman" w:hAnsi="Times New Roman" w:cs="Times New Roman"/>
-        </w:rPr>
-        <w:t xml:space="preserve"> Un dato interesante de este tipo de </w:t>
-      </w:r>
-      <w:r>
-        <w:rPr>
-          <w:rFonts w:ascii="Times New Roman" w:hAnsi="Times New Roman" w:cs="Times New Roman"/>
-        </w:rPr>
-        <w:t>archivos</w:t>
-      </w:r>
-      <w:r>
-        <w:rPr>
-          <w:rFonts w:ascii="Times New Roman" w:hAnsi="Times New Roman" w:cs="Times New Roman"/>
-        </w:rPr>
-        <w:t xml:space="preserve"> es que no utiliza compresión (PCM, uno de los segmentos de su cabecera), esto significa que un archivo pesa mucho más que cualquier otro tipo de archivo del mismo tamaño, además, es un formato que se utiliza profesionalmente ya que no tiene pérdida de calidad </w:t>
+        <w:t xml:space="preserve">rofesionalmente ya que no tiene pérdida de calidad </w:t>
       </w:r>
       <w:r>
         <w:rPr>
@@ -7522,15 +7547,7 @@
           <w:sz w:val="22"/>
           <w:szCs w:val="22"/>
         </w:rPr>
-        <w:t xml:space="preserve"> </w:t>
-      </w:r>
-      <w:r>
-        <w:rPr>
-          <w:color w:val="000000"/>
-          <w:sz w:val="22"/>
-          <w:szCs w:val="22"/>
-        </w:rPr>
-        <w:t>Además, teniendo la opción de almacenar un video, imagen, etc. Se me ocurre que podríamos cifrar dato por dato para oc</w:t>
+        <w:t xml:space="preserve"> Además, teniendo la opción de almacenar un video, imagen, etc. Se me ocurre que podríamos cifrar dato por dato para oc</w:t>
       </w:r>
       <w:r>
         <w:rPr>
@@ -7633,6 +7650,7 @@
           <w:rFonts w:ascii="Times New Roman" w:hAnsi="Times New Roman" w:cs="Times New Roman"/>
           <w:sz w:val="22"/>
           <w:szCs w:val="22"/>
+          <w:lang w:val="en-US"/>
         </w:rPr>
       </w:pPr>
       <w:bookmarkStart w:id="25" w:name="_Toc476313182"/>
@@ -7641,6 +7659,7 @@
           <w:rFonts w:ascii="Times New Roman" w:hAnsi="Times New Roman" w:cs="Times New Roman"/>
           <w:sz w:val="22"/>
           <w:szCs w:val="22"/>
+          <w:lang w:val="en-US"/>
         </w:rPr>
         <w:t>Referencia</w:t>
       </w:r>
@@ -7649,6 +7668,7 @@
           <w:rFonts w:ascii="Times New Roman" w:hAnsi="Times New Roman" w:cs="Times New Roman"/>
           <w:sz w:val="22"/>
           <w:szCs w:val="22"/>
+          <w:lang w:val="en-US"/>
         </w:rPr>
         <w:t>s:</w:t>
       </w:r>
@@ -7662,6 +7682,7 @@
           <w:rFonts w:ascii="Times New Roman" w:hAnsi="Times New Roman" w:cs="Times New Roman"/>
           <w:color w:val="000000" w:themeColor="text1"/>
           <w:shd w:val="clear" w:color="auto" w:fill="FFFFFF"/>
+          <w:lang w:val="en-US"/>
         </w:rPr>
       </w:pPr>
     </w:p>
@@ -7678,6 +7699,7 @@
           <w:b/>
           <w:color w:val="000000" w:themeColor="text1"/>
           <w:shd w:val="clear" w:color="auto" w:fill="FFFFFF"/>
+          <w:lang w:val="en-US"/>
         </w:rPr>
         <w:t>[1]</w:t>
       </w:r>
@@ -7686,24 +7708,28 @@
           <w:rFonts w:ascii="Times New Roman" w:hAnsi="Times New Roman" w:cs="Times New Roman"/>
           <w:color w:val="000000" w:themeColor="text1"/>
           <w:shd w:val="clear" w:color="auto" w:fill="FFFFFF"/>
+          <w:lang w:val="en-US"/>
         </w:rPr>
         <w:t xml:space="preserve"> </w:t>
       </w:r>
       <w:r>
         <w:rPr>
           <w:rFonts w:ascii="Times New Roman" w:hAnsi="Times New Roman" w:cs="Times New Roman"/>
+          <w:lang w:val="en-US"/>
         </w:rPr>
         <w:t>craig@ccrma.stanford.edu, ‘WAVE PCM sounfile format</w:t>
       </w:r>
       <w:r>
         <w:rPr>
           <w:rFonts w:ascii="Times New Roman" w:hAnsi="Times New Roman" w:cs="Times New Roman"/>
+          <w:lang w:val="en-US"/>
         </w:rPr>
         <w:t>’</w:t>
       </w:r>
       <w:r>
         <w:rPr>
           <w:rFonts w:ascii="Times New Roman" w:hAnsi="Times New Roman" w:cs="Times New Roman"/>
+          <w:lang w:val="en-US"/>
         </w:rPr>
         <w:t xml:space="preserve">. </w:t>
       </w:r>
@@ -8083,14 +8109,12 @@
         <w:rPr>
           <w:rFonts w:ascii="Times New Roman" w:hAnsi="Times New Roman" w:cs="Times New Roman"/>
           <w:b/>
-          <w:lang w:val="en-US"/>
         </w:rPr>
         <w:t>[7]</w:t>
       </w:r>
       <w:r>
         <w:rPr>
           <w:rFonts w:ascii="Times New Roman" w:hAnsi="Times New Roman" w:cs="Times New Roman"/>
-          <w:lang w:val="en-US"/>
         </w:rPr>
         <w:t xml:space="preserve"> Bizagi Time to Digital, ‘Bizagi Modeler’, [Online]. </w:t>
       </w:r>
@@ -10458,7 +10482,6 @@
           <w:noProof/>
           <w:color w:val="159B1B"/>
           <w:sz w:val="44"/>
-          <w:lang w:val="en-US"/>
         </w:rPr>
       </w:pPr>
     </w:p>
@@ -10471,7 +10494,6 @@
           <w:noProof/>
           <w:color w:val="159B1B"/>
           <w:sz w:val="44"/>
-          <w:lang w:val="en-US"/>
         </w:rPr>
       </w:pPr>
     </w:p>
@@ -29929,6 +29951,7 @@
         <w:docPartUnique/>
       </w:docPartObj>
     </w:sdtPr>
+    <w:sdtEndPr/>
     <w:sdtContent>
       <w:p>
         <w:pPr>
@@ -29993,6 +30016,7 @@
         <w:docPartUnique/>
       </w:docPartObj>
     </w:sdtPr>
+    <w:sdtEndPr/>
     <w:sdtContent>
       <w:p>
         <w:pPr>
@@ -30051,7 +30075,7 @@
       <w:rPr>
         <w:noProof/>
       </w:rPr>
-      <w:t>14</w:t>
+      <w:t>1</w:t>
     </w:r>
     <w:r>
       <w:rPr>
@@ -32029,7 +32053,7 @@
 </file>
 
 <file path=customXml/itemProps1.xml><?xml version="1.0" encoding="utf-8"?>
-<ds:datastoreItem xmlns:ds="http://schemas.openxmlformats.org/officeDocument/2006/customXml" ds:itemID="{EBF153BD-8702-4BE8-8930-2397F36E6125}">
+<ds:datastoreItem xmlns:ds="http://schemas.openxmlformats.org/officeDocument/2006/customXml" ds:itemID="{8CCBDB2E-121C-407A-8BF4-22CEC4AB9CD8}">
   <ds:schemaRefs>
     <ds:schemaRef ds:uri="http://schemas.openxmlformats.org/officeDocument/2006/bibliography"/>
   </ds:schemaRefs>

--- a/Prácticas/Bajar Volumen/Reporte.docx
+++ b/Prácticas/Bajar Volumen/Reporte.docx
@@ -440,7 +440,7 @@
           <w:rFonts w:ascii="Times New Roman" w:hAnsi="Times New Roman" w:cs="Times New Roman"/>
           <w:b/>
           <w:color w:val="800000"/>
-          <w:sz w:val="24"/>
+          <w:sz w:val="32"/>
           <w:szCs w:val="24"/>
         </w:rPr>
       </w:pPr>
@@ -448,6 +448,7 @@
         <w:rPr>
           <w:rFonts w:ascii="Times New Roman" w:hAnsi="Times New Roman" w:cs="Times New Roman"/>
           <w:b/>
+          <w:sz w:val="28"/>
         </w:rPr>
         <w:t>Teoría de Comunicaciones y Señales</w:t>
       </w:r>
@@ -534,7 +535,7 @@
           <w:szCs w:val="20"/>
           <w:shd w:val="clear" w:color="auto" w:fill="FFFFFF"/>
         </w:rPr>
-        <w:t>Manipulación en lenguaje C de un archivo multimedia WAV (en este caso un sonido), parte de las especificaciones RIFF de Windows para bajar el volumen del mismo a la mitad por medio del procesamiento de los datos que componen a la señal digital</w:t>
+        <w:t>Manipulación en lenguaje C de un archivo multime</w:t>
       </w:r>
       <w:r>
         <w:rPr>
@@ -543,8 +544,28 @@
           <w:szCs w:val="20"/>
           <w:shd w:val="clear" w:color="auto" w:fill="FFFFFF"/>
         </w:rPr>
+        <w:t xml:space="preserve">dia WAV, </w:t>
+      </w:r>
+      <w:r>
+        <w:rPr>
+          <w:color w:val="000000"/>
+          <w:sz w:val="20"/>
+          <w:szCs w:val="20"/>
+          <w:shd w:val="clear" w:color="auto" w:fill="FFFFFF"/>
+        </w:rPr>
+        <w:t>para bajar el volumen del mismo a la mitad por medio del procesamiento de los datos que componen a la señal digital</w:t>
+      </w:r>
+      <w:r>
+        <w:rPr>
+          <w:color w:val="000000"/>
+          <w:sz w:val="20"/>
+          <w:szCs w:val="20"/>
+          <w:shd w:val="clear" w:color="auto" w:fill="FFFFFF"/>
+        </w:rPr>
         <w:t xml:space="preserve"> analizando la cabecera que describe su estructura.</w:t>
       </w:r>
+      <w:bookmarkStart w:id="0" w:name="_GoBack"/>
+      <w:bookmarkEnd w:id="0"/>
     </w:p>
     <w:p>
       <w:pPr>
@@ -579,14 +600,14 @@
           <w:b/>
         </w:rPr>
       </w:pPr>
-      <w:bookmarkStart w:id="0" w:name="_Toc305188108"/>
-      <w:bookmarkStart w:id="1" w:name="_Toc305188168"/>
-      <w:bookmarkStart w:id="2" w:name="_Toc305188397"/>
-      <w:bookmarkStart w:id="3" w:name="_Toc305188507"/>
-      <w:bookmarkStart w:id="4" w:name="_Toc305189013"/>
-      <w:bookmarkStart w:id="5" w:name="_Toc305189067"/>
-      <w:bookmarkStart w:id="6" w:name="_Toc305189198"/>
-      <w:bookmarkStart w:id="7" w:name="_Toc305189221"/>
+      <w:bookmarkStart w:id="1" w:name="_Toc305188108"/>
+      <w:bookmarkStart w:id="2" w:name="_Toc305188168"/>
+      <w:bookmarkStart w:id="3" w:name="_Toc305188397"/>
+      <w:bookmarkStart w:id="4" w:name="_Toc305188507"/>
+      <w:bookmarkStart w:id="5" w:name="_Toc305189013"/>
+      <w:bookmarkStart w:id="6" w:name="_Toc305189067"/>
+      <w:bookmarkStart w:id="7" w:name="_Toc305189198"/>
+      <w:bookmarkStart w:id="8" w:name="_Toc305189221"/>
       <w:r>
         <w:rPr>
           <w:rFonts w:ascii="Times New Roman" w:hAnsi="Times New Roman" w:cs="Times New Roman"/>
@@ -601,7 +622,6 @@
         </w:rPr>
         <w:t>:</w:t>
       </w:r>
-      <w:bookmarkEnd w:id="0"/>
       <w:bookmarkEnd w:id="1"/>
       <w:bookmarkEnd w:id="2"/>
       <w:bookmarkEnd w:id="3"/>
@@ -609,6 +629,7 @@
       <w:bookmarkEnd w:id="5"/>
       <w:bookmarkEnd w:id="6"/>
       <w:bookmarkEnd w:id="7"/>
+      <w:bookmarkEnd w:id="8"/>
     </w:p>
     <w:p>
       <w:pPr>
@@ -656,16 +677,15 @@
           <w:b/>
         </w:rPr>
       </w:pPr>
-      <w:bookmarkStart w:id="8" w:name="_Toc305188111"/>
-      <w:bookmarkStart w:id="9" w:name="_Toc305188171"/>
-      <w:bookmarkStart w:id="10" w:name="_Toc305188400"/>
-      <w:bookmarkStart w:id="11" w:name="_Toc305188510"/>
-      <w:bookmarkStart w:id="12" w:name="_Toc305189016"/>
-      <w:bookmarkStart w:id="13" w:name="_Toc305189070"/>
-      <w:bookmarkStart w:id="14" w:name="_Toc305189201"/>
-      <w:bookmarkStart w:id="15" w:name="_Toc305189224"/>
-    </w:p>
-    <w:bookmarkEnd w:id="8"/>
+      <w:bookmarkStart w:id="9" w:name="_Toc305188111"/>
+      <w:bookmarkStart w:id="10" w:name="_Toc305188171"/>
+      <w:bookmarkStart w:id="11" w:name="_Toc305188400"/>
+      <w:bookmarkStart w:id="12" w:name="_Toc305188510"/>
+      <w:bookmarkStart w:id="13" w:name="_Toc305189016"/>
+      <w:bookmarkStart w:id="14" w:name="_Toc305189070"/>
+      <w:bookmarkStart w:id="15" w:name="_Toc305189201"/>
+      <w:bookmarkStart w:id="16" w:name="_Toc305189224"/>
+    </w:p>
     <w:bookmarkEnd w:id="9"/>
     <w:bookmarkEnd w:id="10"/>
     <w:bookmarkEnd w:id="11"/>
@@ -673,6 +693,7 @@
     <w:bookmarkEnd w:id="13"/>
     <w:bookmarkEnd w:id="14"/>
     <w:bookmarkEnd w:id="15"/>
+    <w:bookmarkEnd w:id="16"/>
     <w:p>
       <w:pPr>
         <w:spacing w:after="0"/>
@@ -770,7 +791,7 @@
           <w:bCs/>
         </w:rPr>
       </w:pPr>
-      <w:bookmarkStart w:id="16" w:name="Indice"/>
+      <w:bookmarkStart w:id="17" w:name="Indice"/>
     </w:p>
     <w:p>
       <w:pPr>
@@ -812,7 +833,7 @@
         <w:t>Índice</w:t>
       </w:r>
     </w:p>
-    <w:bookmarkEnd w:id="16" w:displacedByCustomXml="next"/>
+    <w:bookmarkEnd w:id="17" w:displacedByCustomXml="next"/>
     <w:sdt>
       <w:sdtPr>
         <w:rPr>
@@ -1521,7 +1542,7 @@
           <w:szCs w:val="22"/>
         </w:rPr>
       </w:pPr>
-      <w:bookmarkStart w:id="17" w:name="_Toc476313175"/>
+      <w:bookmarkStart w:id="18" w:name="_Toc476313175"/>
       <w:r>
         <w:rPr>
           <w:rFonts w:ascii="Times New Roman" w:hAnsi="Times New Roman" w:cs="Times New Roman"/>
@@ -1547,7 +1568,7 @@
         </w:rPr>
         <w:t>:</w:t>
       </w:r>
-      <w:bookmarkEnd w:id="17"/>
+      <w:bookmarkEnd w:id="18"/>
     </w:p>
     <w:p>
       <w:pPr>
@@ -1618,15 +1639,7 @@
         <w:rPr>
           <w:rFonts w:ascii="Times New Roman" w:hAnsi="Times New Roman" w:cs="Times New Roman"/>
         </w:rPr>
-        <w:t xml:space="preserve"> es que no utiliza compresión (PCM, uno de los segmentos de su cabecera), esto significa que un archivo pesa mucho más que cualquier otro tipo de archivo del mismo tamaño, además, es un formato que se utiliza p</w:t>
-      </w:r>
-      <w:bookmarkStart w:id="18" w:name="_GoBack"/>
-      <w:bookmarkEnd w:id="18"/>
-      <w:r>
-        <w:rPr>
-          <w:rFonts w:ascii="Times New Roman" w:hAnsi="Times New Roman" w:cs="Times New Roman"/>
-        </w:rPr>
-        <w:t xml:space="preserve">rofesionalmente ya que no tiene pérdida de calidad </w:t>
+        <w:t xml:space="preserve"> es que no utiliza compresión (PCM, uno de los segmentos de su cabecera), esto significa que un archivo pesa mucho más que cualquier otro tipo de archivo del mismo tamaño, además, es un formato que se utiliza profesionalmente ya que no tiene pérdida de calidad </w:t>
       </w:r>
       <w:r>
         <w:rPr>
@@ -1743,14 +1756,30 @@
                             <w:r>
                               <w:t xml:space="preserve">Figura </w:t>
                             </w:r>
-                            <w:fldSimple w:instr=" SEQ Figura \* ARABIC ">
-                              <w:r>
-                                <w:rPr>
-                                  <w:noProof/>
-                                </w:rPr>
-                                <w:t>1</w:t>
-                              </w:r>
-                            </w:fldSimple>
+                            <w:r>
+                              <w:fldChar w:fldCharType="begin"/>
+                            </w:r>
+                            <w:r>
+                              <w:instrText xml:space="preserve"> SEQ Figura \* ARA</w:instrText>
+                            </w:r>
+                            <w:r>
+                              <w:instrText xml:space="preserve">BIC </w:instrText>
+                            </w:r>
+                            <w:r>
+                              <w:fldChar w:fldCharType="separate"/>
+                            </w:r>
+                            <w:r>
+                              <w:rPr>
+                                <w:noProof/>
+                              </w:rPr>
+                              <w:t>1</w:t>
+                            </w:r>
+                            <w:r>
+                              <w:rPr>
+                                <w:noProof/>
+                              </w:rPr>
+                              <w:fldChar w:fldCharType="end"/>
+                            </w:r>
                             <w:r>
                               <w:t>. Cabecera de un archivo WAV</w:t>
                             </w:r>
@@ -1794,14 +1823,30 @@
                       <w:r>
                         <w:t xml:space="preserve">Figura </w:t>
                       </w:r>
-                      <w:fldSimple w:instr=" SEQ Figura \* ARABIC ">
-                        <w:r>
-                          <w:rPr>
-                            <w:noProof/>
-                          </w:rPr>
-                          <w:t>1</w:t>
-                        </w:r>
-                      </w:fldSimple>
+                      <w:r>
+                        <w:fldChar w:fldCharType="begin"/>
+                      </w:r>
+                      <w:r>
+                        <w:instrText xml:space="preserve"> SEQ Figura \* ARA</w:instrText>
+                      </w:r>
+                      <w:r>
+                        <w:instrText xml:space="preserve">BIC </w:instrText>
+                      </w:r>
+                      <w:r>
+                        <w:fldChar w:fldCharType="separate"/>
+                      </w:r>
+                      <w:r>
+                        <w:rPr>
+                          <w:noProof/>
+                        </w:rPr>
+                        <w:t>1</w:t>
+                      </w:r>
+                      <w:r>
+                        <w:rPr>
+                          <w:noProof/>
+                        </w:rPr>
+                        <w:fldChar w:fldCharType="end"/>
+                      </w:r>
                       <w:r>
                         <w:t>. Cabecera de un archivo WAV</w:t>
                       </w:r>
@@ -5772,14 +5817,27 @@
                             <w:r>
                               <w:t xml:space="preserve">Figura </w:t>
                             </w:r>
-                            <w:fldSimple w:instr=" SEQ Figura \* ARABIC ">
-                              <w:r>
-                                <w:rPr>
-                                  <w:noProof/>
-                                </w:rPr>
-                                <w:t>2</w:t>
-                              </w:r>
-                            </w:fldSimple>
+                            <w:r>
+                              <w:fldChar w:fldCharType="begin"/>
+                            </w:r>
+                            <w:r>
+                              <w:instrText xml:space="preserve"> SEQ Figura \* ARABIC </w:instrText>
+                            </w:r>
+                            <w:r>
+                              <w:fldChar w:fldCharType="separate"/>
+                            </w:r>
+                            <w:r>
+                              <w:rPr>
+                                <w:noProof/>
+                              </w:rPr>
+                              <w:t>2</w:t>
+                            </w:r>
+                            <w:r>
+                              <w:rPr>
+                                <w:noProof/>
+                              </w:rPr>
+                              <w:fldChar w:fldCharType="end"/>
+                            </w:r>
                             <w:r>
                               <w:t>. Diagrama de flujo del funcionamiento del programa</w:t>
                             </w:r>
@@ -5815,14 +5873,27 @@
                       <w:r>
                         <w:t xml:space="preserve">Figura </w:t>
                       </w:r>
-                      <w:fldSimple w:instr=" SEQ Figura \* ARABIC ">
-                        <w:r>
-                          <w:rPr>
-                            <w:noProof/>
-                          </w:rPr>
-                          <w:t>2</w:t>
-                        </w:r>
-                      </w:fldSimple>
+                      <w:r>
+                        <w:fldChar w:fldCharType="begin"/>
+                      </w:r>
+                      <w:r>
+                        <w:instrText xml:space="preserve"> SEQ Figura \* ARABIC </w:instrText>
+                      </w:r>
+                      <w:r>
+                        <w:fldChar w:fldCharType="separate"/>
+                      </w:r>
+                      <w:r>
+                        <w:rPr>
+                          <w:noProof/>
+                        </w:rPr>
+                        <w:t>2</w:t>
+                      </w:r>
+                      <w:r>
+                        <w:rPr>
+                          <w:noProof/>
+                        </w:rPr>
+                        <w:fldChar w:fldCharType="end"/>
+                      </w:r>
                       <w:r>
                         <w:t>. Diagrama de flujo del funcionamiento del programa</w:t>
                       </w:r>
@@ -6088,14 +6159,27 @@
                             <w:r>
                               <w:t xml:space="preserve">Figura </w:t>
                             </w:r>
-                            <w:fldSimple w:instr=" SEQ Figura \* ARABIC ">
-                              <w:r>
-                                <w:rPr>
-                                  <w:noProof/>
-                                </w:rPr>
-                                <w:t>3</w:t>
-                              </w:r>
-                            </w:fldSimple>
+                            <w:r>
+                              <w:fldChar w:fldCharType="begin"/>
+                            </w:r>
+                            <w:r>
+                              <w:instrText xml:space="preserve"> SEQ Figura \* ARABIC </w:instrText>
+                            </w:r>
+                            <w:r>
+                              <w:fldChar w:fldCharType="separate"/>
+                            </w:r>
+                            <w:r>
+                              <w:rPr>
+                                <w:noProof/>
+                              </w:rPr>
+                              <w:t>3</w:t>
+                            </w:r>
+                            <w:r>
+                              <w:rPr>
+                                <w:noProof/>
+                              </w:rPr>
+                              <w:fldChar w:fldCharType="end"/>
+                            </w:r>
                             <w:r>
                               <w:t>. Estructura utilizada para almacenar cabecera de archivo WAV</w:t>
                             </w:r>
@@ -6132,14 +6216,27 @@
                       <w:r>
                         <w:t xml:space="preserve">Figura </w:t>
                       </w:r>
-                      <w:fldSimple w:instr=" SEQ Figura \* ARABIC ">
-                        <w:r>
-                          <w:rPr>
-                            <w:noProof/>
-                          </w:rPr>
-                          <w:t>3</w:t>
-                        </w:r>
-                      </w:fldSimple>
+                      <w:r>
+                        <w:fldChar w:fldCharType="begin"/>
+                      </w:r>
+                      <w:r>
+                        <w:instrText xml:space="preserve"> SEQ Figura \* ARABIC </w:instrText>
+                      </w:r>
+                      <w:r>
+                        <w:fldChar w:fldCharType="separate"/>
+                      </w:r>
+                      <w:r>
+                        <w:rPr>
+                          <w:noProof/>
+                        </w:rPr>
+                        <w:t>3</w:t>
+                      </w:r>
+                      <w:r>
+                        <w:rPr>
+                          <w:noProof/>
+                        </w:rPr>
+                        <w:fldChar w:fldCharType="end"/>
+                      </w:r>
                       <w:r>
                         <w:t>. Estructura utilizada para almacenar cabecera de archivo WAV</w:t>
                       </w:r>
@@ -6381,14 +6478,27 @@
       <w:r>
         <w:t xml:space="preserve">Figura </w:t>
       </w:r>
-      <w:fldSimple w:instr=" SEQ Figura \* ARABIC ">
-        <w:r>
-          <w:rPr>
-            <w:noProof/>
-          </w:rPr>
-          <w:t>4</w:t>
-        </w:r>
-      </w:fldSimple>
+      <w:r>
+        <w:fldChar w:fldCharType="begin"/>
+      </w:r>
+      <w:r>
+        <w:instrText xml:space="preserve"> SEQ Figura \* ARABIC </w:instrText>
+      </w:r>
+      <w:r>
+        <w:fldChar w:fldCharType="separate"/>
+      </w:r>
+      <w:r>
+        <w:rPr>
+          <w:noProof/>
+        </w:rPr>
+        <w:t>4</w:t>
+      </w:r>
+      <w:r>
+        <w:rPr>
+          <w:noProof/>
+        </w:rPr>
+        <w:fldChar w:fldCharType="end"/>
+      </w:r>
       <w:r>
         <w:t>. Ciclo para dividir cada muestra del archivo WAV de entrada a la mitad y escribirlo en el archivo WAV de salida.</w:t>
       </w:r>
@@ -6498,14 +6608,27 @@
       <w:r>
         <w:t xml:space="preserve">Figura </w:t>
       </w:r>
-      <w:fldSimple w:instr=" SEQ Figura \* ARABIC ">
-        <w:r>
-          <w:rPr>
-            <w:noProof/>
-          </w:rPr>
-          <w:t>5</w:t>
-        </w:r>
-      </w:fldSimple>
+      <w:r>
+        <w:fldChar w:fldCharType="begin"/>
+      </w:r>
+      <w:r>
+        <w:instrText xml:space="preserve"> SEQ Figura \* ARABIC </w:instrText>
+      </w:r>
+      <w:r>
+        <w:fldChar w:fldCharType="separate"/>
+      </w:r>
+      <w:r>
+        <w:rPr>
+          <w:noProof/>
+        </w:rPr>
+        <w:t>5</w:t>
+      </w:r>
+      <w:r>
+        <w:rPr>
+          <w:noProof/>
+        </w:rPr>
+        <w:fldChar w:fldCharType="end"/>
+      </w:r>
       <w:r>
         <w:t>. Directorio de donde se obtendrá el archivo WAV a leer y se creará el archivo WAV de salida.</w:t>
       </w:r>
@@ -6566,14 +6689,27 @@
       <w:r>
         <w:t xml:space="preserve">Figura </w:t>
       </w:r>
-      <w:fldSimple w:instr=" SEQ Figura \* ARABIC ">
-        <w:r>
-          <w:rPr>
-            <w:noProof/>
-          </w:rPr>
-          <w:t>6</w:t>
-        </w:r>
-      </w:fldSimple>
+      <w:r>
+        <w:fldChar w:fldCharType="begin"/>
+      </w:r>
+      <w:r>
+        <w:instrText xml:space="preserve"> SEQ Figura \* ARABIC </w:instrText>
+      </w:r>
+      <w:r>
+        <w:fldChar w:fldCharType="separate"/>
+      </w:r>
+      <w:r>
+        <w:rPr>
+          <w:noProof/>
+        </w:rPr>
+        <w:t>6</w:t>
+      </w:r>
+      <w:r>
+        <w:rPr>
+          <w:noProof/>
+        </w:rPr>
+        <w:fldChar w:fldCharType="end"/>
+      </w:r>
       <w:r>
         <w:t>. Ejemplo de ejecución del programa insertando un archivo que no existe.</w:t>
       </w:r>
@@ -6633,14 +6769,27 @@
       <w:r>
         <w:t xml:space="preserve">Figura </w:t>
       </w:r>
-      <w:fldSimple w:instr=" SEQ Figura \* ARABIC ">
-        <w:r>
-          <w:rPr>
-            <w:noProof/>
-          </w:rPr>
-          <w:t>7</w:t>
-        </w:r>
-      </w:fldSimple>
+      <w:r>
+        <w:fldChar w:fldCharType="begin"/>
+      </w:r>
+      <w:r>
+        <w:instrText xml:space="preserve"> SEQ Figura \* ARABIC </w:instrText>
+      </w:r>
+      <w:r>
+        <w:fldChar w:fldCharType="separate"/>
+      </w:r>
+      <w:r>
+        <w:rPr>
+          <w:noProof/>
+        </w:rPr>
+        <w:t>7</w:t>
+      </w:r>
+      <w:r>
+        <w:rPr>
+          <w:noProof/>
+        </w:rPr>
+        <w:fldChar w:fldCharType="end"/>
+      </w:r>
       <w:r>
         <w:t>. Ejemplo de ejecución errónea al no existir el archivo introducido por el usuario en el directorio.</w:t>
       </w:r>
@@ -6726,14 +6875,27 @@
       <w:r>
         <w:t xml:space="preserve">Figura </w:t>
       </w:r>
-      <w:fldSimple w:instr=" SEQ Figura \* ARABIC ">
-        <w:r>
-          <w:rPr>
-            <w:noProof/>
-          </w:rPr>
-          <w:t>8</w:t>
-        </w:r>
-      </w:fldSimple>
+      <w:r>
+        <w:fldChar w:fldCharType="begin"/>
+      </w:r>
+      <w:r>
+        <w:instrText xml:space="preserve"> SEQ Figura \* ARABIC </w:instrText>
+      </w:r>
+      <w:r>
+        <w:fldChar w:fldCharType="separate"/>
+      </w:r>
+      <w:r>
+        <w:rPr>
+          <w:noProof/>
+        </w:rPr>
+        <w:t>8</w:t>
+      </w:r>
+      <w:r>
+        <w:rPr>
+          <w:noProof/>
+        </w:rPr>
+        <w:fldChar w:fldCharType="end"/>
+      </w:r>
       <w:r>
         <w:t xml:space="preserve">. Archivo WAV 'Entrada' </w:t>
       </w:r>
@@ -6798,14 +6960,27 @@
       <w:r>
         <w:t xml:space="preserve">Figura </w:t>
       </w:r>
-      <w:fldSimple w:instr=" SEQ Figura \* ARABIC ">
-        <w:r>
-          <w:rPr>
-            <w:noProof/>
-          </w:rPr>
-          <w:t>9</w:t>
-        </w:r>
-      </w:fldSimple>
+      <w:r>
+        <w:fldChar w:fldCharType="begin"/>
+      </w:r>
+      <w:r>
+        <w:instrText xml:space="preserve"> SEQ Figura \* ARABIC </w:instrText>
+      </w:r>
+      <w:r>
+        <w:fldChar w:fldCharType="separate"/>
+      </w:r>
+      <w:r>
+        <w:rPr>
+          <w:noProof/>
+        </w:rPr>
+        <w:t>9</w:t>
+      </w:r>
+      <w:r>
+        <w:rPr>
+          <w:noProof/>
+        </w:rPr>
+        <w:fldChar w:fldCharType="end"/>
+      </w:r>
       <w:r>
         <w:t>. Ejemplo de ejecución correcta del programa con un archivo WAV existente para lectura.</w:t>
       </w:r>
@@ -6878,14 +7053,27 @@
       <w:r>
         <w:t xml:space="preserve">Figura </w:t>
       </w:r>
-      <w:fldSimple w:instr=" SEQ Figura \* ARABIC ">
-        <w:r>
-          <w:rPr>
-            <w:noProof/>
-          </w:rPr>
-          <w:t>10</w:t>
-        </w:r>
-      </w:fldSimple>
+      <w:r>
+        <w:fldChar w:fldCharType="begin"/>
+      </w:r>
+      <w:r>
+        <w:instrText xml:space="preserve"> SEQ Figura \* ARABIC </w:instrText>
+      </w:r>
+      <w:r>
+        <w:fldChar w:fldCharType="separate"/>
+      </w:r>
+      <w:r>
+        <w:rPr>
+          <w:noProof/>
+        </w:rPr>
+        <w:t>10</w:t>
+      </w:r>
+      <w:r>
+        <w:rPr>
+          <w:noProof/>
+        </w:rPr>
+        <w:fldChar w:fldCharType="end"/>
+      </w:r>
       <w:r>
         <w:t>. Primera parte de la cabecera del archivo WAV de entrada.</w:t>
       </w:r>
@@ -6944,14 +7132,27 @@
       <w:r>
         <w:t xml:space="preserve">Figura </w:t>
       </w:r>
-      <w:fldSimple w:instr=" SEQ Figura \* ARABIC ">
-        <w:r>
-          <w:rPr>
-            <w:noProof/>
-          </w:rPr>
-          <w:t>11</w:t>
-        </w:r>
-      </w:fldSimple>
+      <w:r>
+        <w:fldChar w:fldCharType="begin"/>
+      </w:r>
+      <w:r>
+        <w:instrText xml:space="preserve"> SEQ Figura \* ARABIC </w:instrText>
+      </w:r>
+      <w:r>
+        <w:fldChar w:fldCharType="separate"/>
+      </w:r>
+      <w:r>
+        <w:rPr>
+          <w:noProof/>
+        </w:rPr>
+        <w:t>11</w:t>
+      </w:r>
+      <w:r>
+        <w:rPr>
+          <w:noProof/>
+        </w:rPr>
+        <w:fldChar w:fldCharType="end"/>
+      </w:r>
       <w:r>
         <w:t>. Segunda parte de la cabecera del archivo WAV de salida.</w:t>
       </w:r>
@@ -7011,14 +7212,27 @@
       <w:r>
         <w:t xml:space="preserve">Figura </w:t>
       </w:r>
-      <w:fldSimple w:instr=" SEQ Figura \* ARABIC ">
-        <w:r>
-          <w:rPr>
-            <w:noProof/>
-          </w:rPr>
-          <w:t>12</w:t>
-        </w:r>
-      </w:fldSimple>
+      <w:r>
+        <w:fldChar w:fldCharType="begin"/>
+      </w:r>
+      <w:r>
+        <w:instrText xml:space="preserve"> SEQ Figura \* ARABIC </w:instrText>
+      </w:r>
+      <w:r>
+        <w:fldChar w:fldCharType="separate"/>
+      </w:r>
+      <w:r>
+        <w:rPr>
+          <w:noProof/>
+        </w:rPr>
+        <w:t>12</w:t>
+      </w:r>
+      <w:r>
+        <w:rPr>
+          <w:noProof/>
+        </w:rPr>
+        <w:fldChar w:fldCharType="end"/>
+      </w:r>
       <w:r>
         <w:t>. Fórmula por usar para saber la señal que queremos obtener con el programa.</w:t>
       </w:r>
@@ -7077,14 +7291,27 @@
       <w:r>
         <w:t xml:space="preserve">Figura </w:t>
       </w:r>
-      <w:fldSimple w:instr=" SEQ Figura \* ARABIC ">
-        <w:r>
-          <w:rPr>
-            <w:noProof/>
-          </w:rPr>
-          <w:t>13</w:t>
-        </w:r>
-      </w:fldSimple>
+      <w:r>
+        <w:fldChar w:fldCharType="begin"/>
+      </w:r>
+      <w:r>
+        <w:instrText xml:space="preserve"> SEQ Figura \* ARABIC </w:instrText>
+      </w:r>
+      <w:r>
+        <w:fldChar w:fldCharType="separate"/>
+      </w:r>
+      <w:r>
+        <w:rPr>
+          <w:noProof/>
+        </w:rPr>
+        <w:t>13</w:t>
+      </w:r>
+      <w:r>
+        <w:rPr>
+          <w:noProof/>
+        </w:rPr>
+        <w:fldChar w:fldCharType="end"/>
+      </w:r>
       <w:r>
         <w:t>. Señal deseada mostrada en GoldWave que debemos obtener con el programa realizado.</w:t>
       </w:r>
@@ -7156,14 +7383,27 @@
       <w:r>
         <w:t xml:space="preserve">Figura </w:t>
       </w:r>
-      <w:fldSimple w:instr=" SEQ Figura \* ARABIC ">
-        <w:r>
-          <w:rPr>
-            <w:noProof/>
-          </w:rPr>
-          <w:t>14</w:t>
-        </w:r>
-      </w:fldSimple>
+      <w:r>
+        <w:fldChar w:fldCharType="begin"/>
+      </w:r>
+      <w:r>
+        <w:instrText xml:space="preserve"> SEQ Figura \* ARABIC </w:instrText>
+      </w:r>
+      <w:r>
+        <w:fldChar w:fldCharType="separate"/>
+      </w:r>
+      <w:r>
+        <w:rPr>
+          <w:noProof/>
+        </w:rPr>
+        <w:t>14</w:t>
+      </w:r>
+      <w:r>
+        <w:rPr>
+          <w:noProof/>
+        </w:rPr>
+        <w:fldChar w:fldCharType="end"/>
+      </w:r>
       <w:r>
         <w:t>. Señal 'Mitad' obtenida con el programa.</w:t>
       </w:r>
@@ -30075,7 +30315,7 @@
       <w:rPr>
         <w:noProof/>
       </w:rPr>
-      <w:t>1</w:t>
+      <w:t>14</w:t>
     </w:r>
     <w:r>
       <w:rPr>
@@ -32053,7 +32293,7 @@
 </file>
 
 <file path=customXml/itemProps1.xml><?xml version="1.0" encoding="utf-8"?>
-<ds:datastoreItem xmlns:ds="http://schemas.openxmlformats.org/officeDocument/2006/customXml" ds:itemID="{8CCBDB2E-121C-407A-8BF4-22CEC4AB9CD8}">
+<ds:datastoreItem xmlns:ds="http://schemas.openxmlformats.org/officeDocument/2006/customXml" ds:itemID="{212EFA5A-EC11-4629-B0DB-0229A5D20307}">
   <ds:schemaRefs>
     <ds:schemaRef ds:uri="http://schemas.openxmlformats.org/officeDocument/2006/bibliography"/>
   </ds:schemaRefs>
